--- a/korneuev/Тестирование сайта.docx
+++ b/korneuev/Тестирование сайта.docx
@@ -169,7 +169,7 @@
           <w:color w:val="233038"/>
           <w:sz w:val="28"/>
         </w:rPr>
-        <w:t>50</w:t>
+        <w:t>21</w:t>
       </w:r>
       <w:r>
         <w:rPr>
@@ -180,6 +180,7 @@
         </w:rPr>
         <w:t xml:space="preserve"> </w:t>
       </w:r>
+      <w:proofErr w:type="gramStart"/>
       <w:r>
         <w:rPr>
           <w:rFonts w:ascii="Times New Roman" w:hAnsi="Times New Roman"/>
@@ -220,7 +221,16 @@
           <w:color w:val="233038"/>
           <w:sz w:val="28"/>
         </w:rPr>
-        <w:t>кейсов,</w:t>
+        <w:t>кейсов</w:t>
+      </w:r>
+      <w:proofErr w:type="gramEnd"/>
+      <w:r>
+        <w:rPr>
+          <w:rFonts w:ascii="Times New Roman" w:hAnsi="Times New Roman"/>
+          <w:color w:val="233038"/>
+          <w:sz w:val="28"/>
+        </w:rPr>
+        <w:t>,</w:t>
       </w:r>
       <w:r>
         <w:rPr>
@@ -472,15 +482,7 @@
         </w:rPr>
         <w:t xml:space="preserve"> </w:t>
       </w:r>
-      <w:r>
-        <w:rPr>
-          <w:b/>
-          <w:color w:val="233038"/>
-          <w:spacing w:val="-2"/>
-          <w:sz w:val="20"/>
-        </w:rPr>
-        <w:t>https://</w:t>
-      </w:r>
+      <w:proofErr w:type="spellStart"/>
       <w:r>
         <w:rPr>
           <w:b/>
@@ -489,75 +491,9 @@
           <w:sz w:val="20"/>
           <w:lang w:val="en-US"/>
         </w:rPr>
-        <w:t>volado</w:t>
-      </w:r>
-      <w:r>
-        <w:rPr>
-          <w:b/>
-          <w:color w:val="233038"/>
-          <w:spacing w:val="-2"/>
-          <w:sz w:val="20"/>
-        </w:rPr>
-        <w:t>1</w:t>
-      </w:r>
-      <w:r>
-        <w:rPr>
-          <w:b/>
-          <w:color w:val="233038"/>
-          <w:spacing w:val="-2"/>
-          <w:sz w:val="20"/>
-          <w:lang w:val="en-US"/>
-        </w:rPr>
-        <w:t>x</w:t>
-      </w:r>
-      <w:r>
-        <w:rPr>
-          <w:b/>
-          <w:color w:val="233038"/>
-          <w:spacing w:val="-2"/>
-          <w:sz w:val="20"/>
-        </w:rPr>
-        <w:t>.</w:t>
-      </w:r>
-      <w:r>
-        <w:rPr>
-          <w:b/>
-          <w:color w:val="233038"/>
-          <w:spacing w:val="-2"/>
-          <w:sz w:val="20"/>
-          <w:lang w:val="en-US"/>
-        </w:rPr>
-        <w:t>beget</w:t>
-      </w:r>
-      <w:r>
-        <w:rPr>
-          <w:rFonts w:ascii="Arial" w:hAnsi="Arial"/>
-          <w:b/>
-          <w:color w:val="233038"/>
-          <w:spacing w:val="-2"/>
-          <w:sz w:val="20"/>
-        </w:rPr>
-        <w:t>.</w:t>
-      </w:r>
-      <w:r>
-        <w:rPr>
-          <w:b/>
-          <w:color w:val="233038"/>
-          <w:spacing w:val="-2"/>
-          <w:sz w:val="20"/>
-          <w:lang w:val="en-US"/>
-        </w:rPr>
-        <w:t>tech</w:t>
-      </w:r>
-      <w:r>
-        <w:rPr>
-          <w:b/>
-          <w:color w:val="233038"/>
-          <w:spacing w:val="-2"/>
-          <w:sz w:val="20"/>
-        </w:rPr>
-        <w:t>/</w:t>
-      </w:r>
+        <w:t>PrinTelo</w:t>
+      </w:r>
+      <w:proofErr w:type="spellEnd"/>
     </w:p>
     <w:p>
       <w:pPr>
@@ -574,7 +510,7 @@
         <mc:AlternateContent>
           <mc:Choice Requires="wpg">
             <w:drawing>
-              <wp:anchor distT="0" distB="0" distL="0" distR="0" simplePos="0" relativeHeight="487587840" behindDoc="1" locked="0" layoutInCell="1" allowOverlap="1" wp14:anchorId="5EC39FDB" wp14:editId="11D8828E">
+              <wp:anchor distT="0" distB="0" distL="0" distR="0" simplePos="0" relativeHeight="487587840" behindDoc="1" locked="0" layoutInCell="1" allowOverlap="1" wp14:anchorId="5EC39FDB" wp14:editId="041F9786">
                 <wp:simplePos x="0" y="0"/>
                 <wp:positionH relativeFrom="page">
                   <wp:posOffset>525780</wp:posOffset>
@@ -583,7 +519,7 @@
                   <wp:posOffset>355593</wp:posOffset>
                 </wp:positionV>
                 <wp:extent cx="6663055" cy="1234440"/>
-                <wp:effectExtent l="0" t="0" r="0" b="0"/>
+                <wp:effectExtent l="0" t="0" r="23495" b="22860"/>
                 <wp:wrapTopAndBottom/>
                 <wp:docPr id="1" name="Group 1"/>
                 <wp:cNvGraphicFramePr>
@@ -692,10 +628,24 @@
                               </a:path>
                             </a:pathLst>
                           </a:custGeom>
-                          <a:solidFill>
-                            <a:srgbClr val="129CBA"/>
-                          </a:solidFill>
+                          <a:ln/>
                         </wps:spPr>
+                        <wps:style>
+                          <a:lnRef idx="2">
+                            <a:schemeClr val="accent6">
+                              <a:shade val="15000"/>
+                            </a:schemeClr>
+                          </a:lnRef>
+                          <a:fillRef idx="1">
+                            <a:schemeClr val="accent6"/>
+                          </a:fillRef>
+                          <a:effectRef idx="0">
+                            <a:schemeClr val="accent6"/>
+                          </a:effectRef>
+                          <a:fontRef idx="minor">
+                            <a:schemeClr val="lt1"/>
+                          </a:fontRef>
+                        </wps:style>
                         <wps:bodyPr wrap="square" lIns="0" tIns="0" rIns="0" bIns="0" rtlCol="0">
                           <a:prstTxWarp prst="textNoShape">
                             <a:avLst/>
@@ -714,10 +664,24 @@
                           <a:prstGeom prst="rect">
                             <a:avLst/>
                           </a:prstGeom>
-                          <a:solidFill>
-                            <a:srgbClr val="DAECF3"/>
-                          </a:solidFill>
+                          <a:ln/>
                         </wps:spPr>
+                        <wps:style>
+                          <a:lnRef idx="2">
+                            <a:schemeClr val="accent6">
+                              <a:shade val="15000"/>
+                            </a:schemeClr>
+                          </a:lnRef>
+                          <a:fillRef idx="1">
+                            <a:schemeClr val="accent6"/>
+                          </a:fillRef>
+                          <a:effectRef idx="0">
+                            <a:schemeClr val="accent6"/>
+                          </a:effectRef>
+                          <a:fontRef idx="minor">
+                            <a:schemeClr val="lt1"/>
+                          </a:fontRef>
+                        </wps:style>
                         <wps:txbx>
                           <w:txbxContent>
                             <w:p>
@@ -772,7 +736,24 @@
                           <a:prstGeom prst="rect">
                             <a:avLst/>
                           </a:prstGeom>
+                          <a:ln/>
                         </wps:spPr>
+                        <wps:style>
+                          <a:lnRef idx="2">
+                            <a:schemeClr val="accent6">
+                              <a:shade val="15000"/>
+                            </a:schemeClr>
+                          </a:lnRef>
+                          <a:fillRef idx="1">
+                            <a:schemeClr val="accent6"/>
+                          </a:fillRef>
+                          <a:effectRef idx="0">
+                            <a:schemeClr val="accent6"/>
+                          </a:effectRef>
+                          <a:fontRef idx="minor">
+                            <a:schemeClr val="lt1"/>
+                          </a:fontRef>
+                        </wps:style>
                         <wps:txbx>
                           <w:txbxContent>
                             <w:p>
@@ -847,7 +828,24 @@
                           <a:prstGeom prst="rect">
                             <a:avLst/>
                           </a:prstGeom>
+                          <a:ln/>
                         </wps:spPr>
+                        <wps:style>
+                          <a:lnRef idx="2">
+                            <a:schemeClr val="accent6">
+                              <a:shade val="15000"/>
+                            </a:schemeClr>
+                          </a:lnRef>
+                          <a:fillRef idx="1">
+                            <a:schemeClr val="accent6"/>
+                          </a:fillRef>
+                          <a:effectRef idx="0">
+                            <a:schemeClr val="accent6"/>
+                          </a:effectRef>
+                          <a:fontRef idx="minor">
+                            <a:schemeClr val="lt1"/>
+                          </a:fontRef>
+                        </wps:style>
                         <wps:txbx>
                           <w:txbxContent>
                             <w:p>
@@ -885,7 +883,24 @@
                           <a:prstGeom prst="rect">
                             <a:avLst/>
                           </a:prstGeom>
+                          <a:ln/>
                         </wps:spPr>
+                        <wps:style>
+                          <a:lnRef idx="2">
+                            <a:schemeClr val="accent6">
+                              <a:shade val="15000"/>
+                            </a:schemeClr>
+                          </a:lnRef>
+                          <a:fillRef idx="1">
+                            <a:schemeClr val="accent6"/>
+                          </a:fillRef>
+                          <a:effectRef idx="0">
+                            <a:schemeClr val="accent6"/>
+                          </a:effectRef>
+                          <a:fontRef idx="minor">
+                            <a:schemeClr val="lt1"/>
+                          </a:fontRef>
+                        </wps:style>
                         <wps:txbx>
                           <w:txbxContent>
                             <w:p>
@@ -941,7 +956,24 @@
                           <a:prstGeom prst="rect">
                             <a:avLst/>
                           </a:prstGeom>
+                          <a:ln/>
                         </wps:spPr>
+                        <wps:style>
+                          <a:lnRef idx="2">
+                            <a:schemeClr val="accent6">
+                              <a:shade val="15000"/>
+                            </a:schemeClr>
+                          </a:lnRef>
+                          <a:fillRef idx="1">
+                            <a:schemeClr val="accent6"/>
+                          </a:fillRef>
+                          <a:effectRef idx="0">
+                            <a:schemeClr val="accent6"/>
+                          </a:effectRef>
+                          <a:fontRef idx="minor">
+                            <a:schemeClr val="lt1"/>
+                          </a:fontRef>
+                        </wps:style>
                         <wps:txbx>
                           <w:txbxContent>
                             <w:p>
@@ -1012,15 +1044,15 @@
           </mc:Choice>
           <mc:Fallback>
             <w:pict>
-              <v:group w14:anchorId="5EC39FDB" id="Group 1" o:spid="_x0000_s1026" style="position:absolute;margin-left:41.4pt;margin-top:28pt;width:524.65pt;height:97.2pt;z-index:-15728640;mso-wrap-distance-left:0;mso-wrap-distance-right:0;mso-position-horizontal-relative:page" coordsize="66630,12344" o:gfxdata="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">
-                <v:shape id="Graphic 2" o:spid="_x0000_s1027" style="position:absolute;width:66624;height:6508;visibility:visible;mso-wrap-style:square;v-text-anchor:top" coordsize="6662420,650875" o:gfxdata="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" path="m990841,l,,,108204,,544068,,650748r990841,l990841,544068r,-435864l990841,xem6662293,r,l990854,r,108204l990854,544068r,106680l3871722,650748r127,l5042027,650748r1620266,l6662293,544068r,-435864l6662293,xe" fillcolor="#129cba" stroked="f">
+              <v:group w14:anchorId="5EC39FDB" id="Group 1" o:spid="_x0000_s1026" style="position:absolute;margin-left:41.4pt;margin-top:28pt;width:524.65pt;height:97.2pt;z-index:-15728640;mso-wrap-distance-left:0;mso-wrap-distance-right:0;mso-position-horizontal-relative:page" coordsize="66630,12344" o:gfxdata="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">
+                <v:shape id="Graphic 2" o:spid="_x0000_s1027" style="position:absolute;width:66624;height:6508;visibility:visible;mso-wrap-style:square;v-text-anchor:top" coordsize="6662420,650875" o:gfxdata="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" path="m990841,l,,,108204,,544068,,650748r990841,l990841,544068r,-435864l990841,xem6662293,r,l990854,r,108204l990854,544068r,106680l3871722,650748r127,l5042027,650748r1620266,l6662293,544068r,-435864l6662293,xe" fillcolor="#f79646 [3209]" strokecolor="#2d1502 [489]" strokeweight="2pt">
                   <v:path arrowok="t"/>
                 </v:shape>
                 <v:shapetype id="_x0000_t202" coordsize="21600,21600" o:spt="202" path="m,l,21600r21600,l21600,xe">
                   <v:stroke joinstyle="miter"/>
                   <v:path gradientshapeok="t" o:connecttype="rect"/>
                 </v:shapetype>
-                <v:shape id="Textbox 3" o:spid="_x0000_s1028" type="#_x0000_t202" style="position:absolute;top:6507;width:66630;height:5842;visibility:visible;mso-wrap-style:square;v-text-anchor:top" o:gfxdata="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" fillcolor="#daecf3" stroked="f">
+                <v:shape id="Textbox 3" o:spid="_x0000_s1028" type="#_x0000_t202" style="position:absolute;top:6507;width:66630;height:5842;visibility:visible;mso-wrap-style:square;v-text-anchor:top" o:gfxdata="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" fillcolor="#f79646 [3209]" strokecolor="#2d1502 [489]" strokeweight="2pt">
                   <v:textbox inset="0,0,0,0">
                     <w:txbxContent>
                       <w:p>
@@ -1061,7 +1093,7 @@
                     </w:txbxContent>
                   </v:textbox>
                 </v:shape>
-                <v:shape id="Textbox 4" o:spid="_x0000_s1029" type="#_x0000_t202" style="position:absolute;left:53520;top:1287;width:9912;height:3836;visibility:visible;mso-wrap-style:square;v-text-anchor:top" o:gfxdata="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" filled="f" stroked="f">
+                <v:shape id="Textbox 4" o:spid="_x0000_s1029" type="#_x0000_t202" style="position:absolute;left:53520;top:1287;width:9912;height:3836;visibility:visible;mso-wrap-style:square;v-text-anchor:top" o:gfxdata="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" fillcolor="#f79646 [3209]" strokecolor="#2d1502 [489]" strokeweight="2pt">
                   <v:textbox inset="0,0,0,0">
                     <w:txbxContent>
                       <w:p>
@@ -1122,7 +1154,7 @@
                     </w:txbxContent>
                   </v:textbox>
                 </v:shape>
-                <v:shape id="Textbox 5" o:spid="_x0000_s1030" type="#_x0000_t202" style="position:absolute;left:41324;top:2369;width:6553;height:1671;visibility:visible;mso-wrap-style:square;v-text-anchor:top" o:gfxdata="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" filled="f" stroked="f">
+                <v:shape id="Textbox 5" o:spid="_x0000_s1030" type="#_x0000_t202" style="position:absolute;left:41324;top:2369;width:6553;height:1671;visibility:visible;mso-wrap-style:square;v-text-anchor:top" o:gfxdata="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" fillcolor="#f79646 [3209]" strokecolor="#2d1502 [489]" strokeweight="2pt">
                   <v:textbox inset="0,0,0,0">
                     <w:txbxContent>
                       <w:p>
@@ -1146,7 +1178,7 @@
                     </w:txbxContent>
                   </v:textbox>
                 </v:shape>
-                <v:shape id="Textbox 6" o:spid="_x0000_s1031" type="#_x0000_t202" style="position:absolute;left:17680;top:2369;width:13234;height:1671;visibility:visible;mso-wrap-style:square;v-text-anchor:top" o:gfxdata="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" filled="f" stroked="f">
+                <v:shape id="Textbox 6" o:spid="_x0000_s1031" type="#_x0000_t202" style="position:absolute;left:17680;top:2369;width:13234;height:1671;visibility:visible;mso-wrap-style:square;v-text-anchor:top" o:gfxdata="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" fillcolor="#f79646 [3209]" strokecolor="#2d1502 [489]" strokeweight="2pt">
                   <v:textbox inset="0,0,0,0">
                     <w:txbxContent>
                       <w:p>
@@ -1188,7 +1220,7 @@
                     </w:txbxContent>
                   </v:textbox>
                 </v:shape>
-                <v:shape id="Textbox 7" o:spid="_x0000_s1032" type="#_x0000_t202" style="position:absolute;left:2255;top:1287;width:5442;height:3836;visibility:visible;mso-wrap-style:square;v-text-anchor:top" o:gfxdata="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" filled="f" stroked="f">
+                <v:shape id="Textbox 7" o:spid="_x0000_s1032" type="#_x0000_t202" style="position:absolute;left:2255;top:1287;width:5442;height:3836;visibility:visible;mso-wrap-style:square;v-text-anchor:top" o:gfxdata="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" fillcolor="#f79646 [3209]" strokecolor="#2d1502 [489]" strokeweight="2pt">
                   <v:textbox inset="0,0,0,0">
                     <w:txbxContent>
                       <w:p>
@@ -1438,11 +1470,19 @@
         </w:rPr>
         <w:t xml:space="preserve"> </w:t>
       </w:r>
-      <w:r>
-        <w:rPr>
-          <w:color w:val="233038"/>
-        </w:rPr>
-        <w:t>Chrome,</w:t>
+      <w:proofErr w:type="spellStart"/>
+      <w:r>
+        <w:rPr>
+          <w:color w:val="233038"/>
+        </w:rPr>
+        <w:t>Chrome</w:t>
+      </w:r>
+      <w:proofErr w:type="spellEnd"/>
+      <w:r>
+        <w:rPr>
+          <w:color w:val="233038"/>
+        </w:rPr>
+        <w:t>,</w:t>
       </w:r>
       <w:r>
         <w:rPr>
@@ -1465,12 +1505,21 @@
         <w:spacing w:before="8"/>
         <w:ind w:left="1896"/>
       </w:pPr>
+      <w:proofErr w:type="gramStart"/>
       <w:r>
         <w:rPr>
           <w:color w:val="233038"/>
           <w:spacing w:val="-2"/>
         </w:rPr>
-        <w:t>Safari,...).</w:t>
+        <w:t>Safari,...</w:t>
+      </w:r>
+      <w:proofErr w:type="gramEnd"/>
+      <w:r>
+        <w:rPr>
+          <w:color w:val="233038"/>
+          <w:spacing w:val="-2"/>
+        </w:rPr>
+        <w:t>).</w:t>
       </w:r>
     </w:p>
     <w:p>
@@ -2660,6 +2709,7 @@
                                 </w:rPr>
                                 <w:t xml:space="preserve"> </w:t>
                               </w:r>
+                              <w:proofErr w:type="spellStart"/>
                               <w:r>
                                 <w:rPr>
                                   <w:color w:val="233038"/>
@@ -2668,6 +2718,7 @@
                                 </w:rPr>
                                 <w:t>cookies</w:t>
                               </w:r>
+                              <w:proofErr w:type="spellEnd"/>
                             </w:p>
                             <w:p>
                               <w:pPr>
@@ -2866,6 +2917,7 @@
                           </w:rPr>
                           <w:t xml:space="preserve"> </w:t>
                         </w:r>
+                        <w:proofErr w:type="spellStart"/>
                         <w:r>
                           <w:rPr>
                             <w:color w:val="233038"/>
@@ -2874,6 +2926,7 @@
                           </w:rPr>
                           <w:t>cookies</w:t>
                         </w:r>
+                        <w:proofErr w:type="spellEnd"/>
                       </w:p>
                       <w:p>
                         <w:pPr>
@@ -3049,7 +3102,23 @@
           <w:color w:val="233038"/>
           <w:spacing w:val="-2"/>
         </w:rPr>
-        <w:t xml:space="preserve">удалении cookies </w:t>
+        <w:t xml:space="preserve">удалении </w:t>
+      </w:r>
+      <w:proofErr w:type="spellStart"/>
+      <w:r>
+        <w:rPr>
+          <w:color w:val="233038"/>
+          <w:spacing w:val="-2"/>
+        </w:rPr>
+        <w:t>cookies</w:t>
+      </w:r>
+      <w:proofErr w:type="spellEnd"/>
+      <w:r>
+        <w:rPr>
+          <w:color w:val="233038"/>
+          <w:spacing w:val="-2"/>
+        </w:rPr>
+        <w:t xml:space="preserve"> </w:t>
       </w:r>
       <w:r>
         <w:rPr>
@@ -3072,7 +3141,7 @@
           <w:color w:val="009900"/>
           <w:spacing w:val="-2"/>
         </w:rPr>
-        <w:t>Положительно</w:t>
+        <w:t>нет</w:t>
       </w:r>
     </w:p>
     <w:p>
@@ -3565,8 +3634,17 @@
           <w:color w:val="009900"/>
           <w:spacing w:val="-2"/>
         </w:rPr>
-        <w:t>Положительно Положительно</w:t>
-      </w:r>
+        <w:t xml:space="preserve">Положительно </w:t>
+      </w:r>
+      <w:proofErr w:type="spellStart"/>
+      <w:r>
+        <w:rPr>
+          <w:color w:val="009900"/>
+          <w:spacing w:val="-2"/>
+        </w:rPr>
+        <w:t>Положительно</w:t>
+      </w:r>
+      <w:proofErr w:type="spellEnd"/>
     </w:p>
     <w:p>
       <w:pPr>
@@ -3600,6 +3678,7 @@
         <w:tblStyle w:val="TableNormal"/>
         <w:tblW w:w="0" w:type="auto"/>
         <w:tblInd w:w="235" w:type="dxa"/>
+        <w:shd w:val="clear" w:color="auto" w:fill="E36C0A" w:themeFill="accent6" w:themeFillShade="BF"/>
         <w:tblLayout w:type="fixed"/>
         <w:tblLook w:val="01E0" w:firstRow="1" w:lastRow="1" w:firstColumn="1" w:lastColumn="1" w:noHBand="0" w:noVBand="0"/>
       </w:tblPr>
@@ -3616,7 +3695,7 @@
         <w:tc>
           <w:tcPr>
             <w:tcW w:w="1430" w:type="dxa"/>
-            <w:shd w:val="clear" w:color="auto" w:fill="129CBA"/>
+            <w:shd w:val="clear" w:color="auto" w:fill="E36C0A" w:themeFill="accent6" w:themeFillShade="BF"/>
           </w:tcPr>
           <w:p>
             <w:pPr>
@@ -3647,6 +3726,7 @@
               </w:rPr>
               <w:t xml:space="preserve"> </w:t>
             </w:r>
+            <w:proofErr w:type="gramStart"/>
             <w:r>
               <w:rPr>
                 <w:b/>
@@ -3665,12 +3745,13 @@
               </w:rPr>
               <w:t>кейса</w:t>
             </w:r>
+            <w:proofErr w:type="gramEnd"/>
           </w:p>
         </w:tc>
         <w:tc>
           <w:tcPr>
             <w:tcW w:w="4613" w:type="dxa"/>
-            <w:shd w:val="clear" w:color="auto" w:fill="129CBA"/>
+            <w:shd w:val="clear" w:color="auto" w:fill="E36C0A" w:themeFill="accent6" w:themeFillShade="BF"/>
           </w:tcPr>
           <w:p>
             <w:pPr>
@@ -3714,7 +3795,7 @@
         <w:tc>
           <w:tcPr>
             <w:tcW w:w="2044" w:type="dxa"/>
-            <w:shd w:val="clear" w:color="auto" w:fill="129CBA"/>
+            <w:shd w:val="clear" w:color="auto" w:fill="E36C0A" w:themeFill="accent6" w:themeFillShade="BF"/>
           </w:tcPr>
           <w:p>
             <w:pPr>
@@ -3740,7 +3821,7 @@
         <w:tc>
           <w:tcPr>
             <w:tcW w:w="2404" w:type="dxa"/>
-            <w:shd w:val="clear" w:color="auto" w:fill="129CBA"/>
+            <w:shd w:val="clear" w:color="auto" w:fill="E36C0A" w:themeFill="accent6" w:themeFillShade="BF"/>
           </w:tcPr>
           <w:p>
             <w:pPr>
@@ -3779,7 +3860,7 @@
         <w:tc>
           <w:tcPr>
             <w:tcW w:w="1430" w:type="dxa"/>
-            <w:shd w:val="clear" w:color="auto" w:fill="F0F0F0"/>
+            <w:shd w:val="clear" w:color="auto" w:fill="FFFFFF" w:themeFill="background1"/>
           </w:tcPr>
           <w:p>
             <w:pPr>
@@ -3806,7 +3887,7 @@
         <w:tc>
           <w:tcPr>
             <w:tcW w:w="4613" w:type="dxa"/>
-            <w:shd w:val="clear" w:color="auto" w:fill="F0F0F0"/>
+            <w:shd w:val="clear" w:color="auto" w:fill="FFFFFF" w:themeFill="background1"/>
           </w:tcPr>
           <w:p>
             <w:pPr>
@@ -3950,7 +4031,7 @@
           <w:tcPr>
             <w:tcW w:w="4448" w:type="dxa"/>
             <w:gridSpan w:val="2"/>
-            <w:shd w:val="clear" w:color="auto" w:fill="F0F0F0"/>
+            <w:shd w:val="clear" w:color="auto" w:fill="FFFFFF" w:themeFill="background1"/>
           </w:tcPr>
           <w:p>
             <w:pPr>
@@ -4588,7 +4669,7 @@
                                   <w:spacing w:val="-2"/>
                                   <w:sz w:val="20"/>
                                 </w:rPr>
-                                <w:t>Положительно</w:t>
+                                <w:t>нет</w:t>
                               </w:r>
                             </w:p>
                           </w:txbxContent>
@@ -4794,7 +4875,7 @@
                             <w:spacing w:val="-2"/>
                             <w:sz w:val="20"/>
                           </w:rPr>
-                          <w:t>Положительно</w:t>
+                          <w:t>нет</w:t>
                         </w:r>
                       </w:p>
                     </w:txbxContent>
@@ -4984,7 +5065,7 @@
           <w:color w:val="009900"/>
           <w:spacing w:val="-2"/>
         </w:rPr>
-        <w:t>Положительно</w:t>
+        <w:t>нет</w:t>
       </w:r>
     </w:p>
     <w:p>
@@ -5937,9 +6018,9 @@
         <mc:AlternateContent>
           <mc:Choice Requires="wps">
             <w:drawing>
-              <wp:inline distT="0" distB="0" distL="0" distR="0" wp14:anchorId="6B6DE8B7" wp14:editId="72859369">
+              <wp:inline distT="0" distB="0" distL="0" distR="0" wp14:anchorId="6B6DE8B7" wp14:editId="74653856">
                 <wp:extent cx="6663055" cy="575945"/>
-                <wp:effectExtent l="0" t="0" r="0" b="0"/>
+                <wp:effectExtent l="0" t="0" r="4445" b="0"/>
                 <wp:docPr id="29" name="Textbox 29"/>
                 <wp:cNvGraphicFramePr>
                   <a:graphicFrameLocks xmlns:a="http://schemas.openxmlformats.org/drawingml/2006/main"/>
@@ -5959,13 +6040,14 @@
                           <a:avLst/>
                         </a:prstGeom>
                         <a:solidFill>
-                          <a:srgbClr val="DAECF3"/>
+                          <a:schemeClr val="accent6"/>
                         </a:solidFill>
                       </wps:spPr>
                       <wps:txbx>
                         <w:txbxContent>
                           <w:p>
                             <w:pPr>
+                              <w:shd w:val="clear" w:color="auto" w:fill="F79646" w:themeFill="accent6"/>
                               <w:spacing w:before="247"/>
                               <w:ind w:left="8" w:right="8"/>
                               <w:jc w:val="center"/>
@@ -6056,11 +6138,12 @@
           </mc:Choice>
           <mc:Fallback>
             <w:pict>
-              <v:shape w14:anchorId="6B6DE8B7" id="Textbox 29" o:spid="_x0000_s1054" type="#_x0000_t202" style="width:524.65pt;height:45.35pt;visibility:visible;mso-wrap-style:square;mso-left-percent:-10001;mso-top-percent:-10001;mso-position-horizontal:absolute;mso-position-horizontal-relative:char;mso-position-vertical:absolute;mso-position-vertical-relative:line;mso-left-percent:-10001;mso-top-percent:-10001;v-text-anchor:top" o:gfxdata="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" fillcolor="#daecf3" stroked="f">
+              <v:shape w14:anchorId="6B6DE8B7" id="Textbox 29" o:spid="_x0000_s1054" type="#_x0000_t202" style="width:524.65pt;height:45.35pt;visibility:visible;mso-wrap-style:square;mso-left-percent:-10001;mso-top-percent:-10001;mso-position-horizontal:absolute;mso-position-horizontal-relative:char;mso-position-vertical:absolute;mso-position-vertical-relative:line;mso-left-percent:-10001;mso-top-percent:-10001;v-text-anchor:top" o:gfxdata="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" fillcolor="#f79646 [3209]" stroked="f">
                 <v:textbox inset="0,0,0,0">
                   <w:txbxContent>
                     <w:p>
                       <w:pPr>
+                        <w:shd w:val="clear" w:color="auto" w:fill="F79646" w:themeFill="accent6"/>
                         <w:spacing w:before="247"/>
                         <w:ind w:left="8" w:right="8"/>
                         <w:jc w:val="center"/>
@@ -7495,14 +7578,7 @@
           <w:color w:val="233038"/>
           <w:spacing w:val="-2"/>
         </w:rPr>
-        <w:t>Н</w:t>
-      </w:r>
-      <w:r>
-        <w:rPr>
-          <w:color w:val="233038"/>
-          <w:spacing w:val="-2"/>
-        </w:rPr>
-        <w:t>авигация</w:t>
+        <w:t>Навигация</w:t>
       </w:r>
     </w:p>
     <w:tbl>
@@ -7526,7 +7602,7 @@
         <w:tc>
           <w:tcPr>
             <w:tcW w:w="1430" w:type="dxa"/>
-            <w:shd w:val="clear" w:color="auto" w:fill="129CBA"/>
+            <w:shd w:val="clear" w:color="auto" w:fill="E36C0A" w:themeFill="accent6" w:themeFillShade="BF"/>
           </w:tcPr>
           <w:p>
             <w:pPr>
@@ -7556,6 +7632,7 @@
               </w:rPr>
               <w:t xml:space="preserve"> </w:t>
             </w:r>
+            <w:proofErr w:type="gramStart"/>
             <w:r>
               <w:rPr>
                 <w:b/>
@@ -7574,12 +7651,13 @@
               </w:rPr>
               <w:t>кейса</w:t>
             </w:r>
+            <w:proofErr w:type="gramEnd"/>
           </w:p>
         </w:tc>
         <w:tc>
           <w:tcPr>
             <w:tcW w:w="4242" w:type="dxa"/>
-            <w:shd w:val="clear" w:color="auto" w:fill="129CBA"/>
+            <w:shd w:val="clear" w:color="auto" w:fill="E36C0A" w:themeFill="accent6" w:themeFillShade="BF"/>
           </w:tcPr>
           <w:p>
             <w:pPr>
@@ -7622,7 +7700,7 @@
         <w:tc>
           <w:tcPr>
             <w:tcW w:w="2426" w:type="dxa"/>
-            <w:shd w:val="clear" w:color="auto" w:fill="129CBA"/>
+            <w:shd w:val="clear" w:color="auto" w:fill="E36C0A" w:themeFill="accent6" w:themeFillShade="BF"/>
           </w:tcPr>
           <w:p>
             <w:pPr>
@@ -7647,7 +7725,7 @@
         <w:tc>
           <w:tcPr>
             <w:tcW w:w="2392" w:type="dxa"/>
-            <w:shd w:val="clear" w:color="auto" w:fill="129CBA"/>
+            <w:shd w:val="clear" w:color="auto" w:fill="E36C0A" w:themeFill="accent6" w:themeFillShade="BF"/>
           </w:tcPr>
           <w:p>
             <w:pPr>
@@ -7706,16 +7784,7 @@
                 <w:spacing w:val="-5"/>
                 <w:sz w:val="20"/>
               </w:rPr>
-              <w:t>1</w:t>
-            </w:r>
-            <w:r>
-              <w:rPr>
-                <w:b/>
-                <w:color w:val="233038"/>
-                <w:spacing w:val="-5"/>
-                <w:sz w:val="20"/>
-              </w:rPr>
-              <w:t>9</w:t>
+              <w:t>19</w:t>
             </w:r>
           </w:p>
         </w:tc>
@@ -7835,16 +7904,7 @@
           <w:spacing w:val="-5"/>
           <w:position w:val="1"/>
         </w:rPr>
-        <w:t>2</w:t>
-      </w:r>
-      <w:r>
-        <w:rPr>
-          <w:b/>
-          <w:color w:val="233038"/>
-          <w:spacing w:val="-5"/>
-          <w:position w:val="1"/>
-        </w:rPr>
-        <w:t>0</w:t>
+        <w:t>20</w:t>
       </w:r>
       <w:r>
         <w:rPr>
@@ -7900,7 +7960,7 @@
           <w:color w:val="009900"/>
           <w:spacing w:val="-2"/>
         </w:rPr>
-        <w:t>Положительно</w:t>
+        <w:t>нет</w:t>
       </w:r>
     </w:p>
     <w:p>
@@ -8106,16 +8166,7 @@
                                   <w:spacing w:val="-5"/>
                                   <w:sz w:val="20"/>
                                 </w:rPr>
-                                <w:t>2</w:t>
-                              </w:r>
-                              <w:r>
-                                <w:rPr>
-                                  <w:b/>
-                                  <w:color w:val="233038"/>
-                                  <w:spacing w:val="-5"/>
-                                  <w:sz w:val="20"/>
-                                </w:rPr>
-                                <w:t>1</w:t>
+                                <w:t>21</w:t>
                               </w:r>
                             </w:p>
                           </w:txbxContent>
@@ -8332,16 +8383,7 @@
                             <w:spacing w:val="-5"/>
                             <w:sz w:val="20"/>
                           </w:rPr>
-                          <w:t>2</w:t>
-                        </w:r>
-                        <w:r>
-                          <w:rPr>
-                            <w:b/>
-                            <w:color w:val="233038"/>
-                            <w:spacing w:val="-5"/>
-                            <w:sz w:val="20"/>
-                          </w:rPr>
-                          <w:t>1</w:t>
+                          <w:t>21</w:t>
                         </w:r>
                       </w:p>
                     </w:txbxContent>
@@ -8606,15 +8648,7 @@
           <w:color w:val="233038"/>
           <w:spacing w:val="-6"/>
         </w:rPr>
-        <w:t>2</w:t>
-      </w:r>
-      <w:r>
-        <w:rPr>
-          <w:b/>
-          <w:color w:val="233038"/>
-          <w:spacing w:val="-6"/>
-        </w:rPr>
-        <w:t>2</w:t>
+        <w:t>22</w:t>
       </w:r>
       <w:r>
         <w:rPr>
@@ -8716,7 +8750,7 @@
           <w:color w:val="009900"/>
           <w:spacing w:val="-2"/>
         </w:rPr>
-        <w:t>Положительно</w:t>
+        <w:t>нет</w:t>
       </w:r>
     </w:p>
     <w:p>
@@ -8745,9 +8779,9 @@
         <mc:AlternateContent>
           <mc:Choice Requires="wps">
             <w:drawing>
-              <wp:inline distT="0" distB="0" distL="0" distR="0" wp14:anchorId="1AEC6A4B" wp14:editId="7AB690FD">
+              <wp:inline distT="0" distB="0" distL="0" distR="0" wp14:anchorId="1AEC6A4B" wp14:editId="200F2ACF">
                 <wp:extent cx="6663055" cy="575945"/>
-                <wp:effectExtent l="0" t="0" r="0" b="0"/>
+                <wp:effectExtent l="0" t="0" r="4445" b="0"/>
                 <wp:docPr id="63" name="Textbox 63"/>
                 <wp:cNvGraphicFramePr>
                   <a:graphicFrameLocks xmlns:a="http://schemas.openxmlformats.org/drawingml/2006/main"/>
@@ -8767,13 +8801,14 @@
                           <a:avLst/>
                         </a:prstGeom>
                         <a:solidFill>
-                          <a:srgbClr val="DAECF3"/>
+                          <a:schemeClr val="accent6"/>
                         </a:solidFill>
                       </wps:spPr>
                       <wps:txbx>
                         <w:txbxContent>
                           <w:p>
                             <w:pPr>
+                              <w:shd w:val="clear" w:color="auto" w:fill="F79646" w:themeFill="accent6"/>
                               <w:spacing w:before="245"/>
                               <w:ind w:left="6" w:right="8"/>
                               <w:jc w:val="center"/>
@@ -8834,11 +8869,12 @@
           </mc:Choice>
           <mc:Fallback>
             <w:pict>
-              <v:shape w14:anchorId="1AEC6A4B" id="Textbox 63" o:spid="_x0000_s1071" type="#_x0000_t202" style="width:524.65pt;height:45.35pt;visibility:visible;mso-wrap-style:square;mso-left-percent:-10001;mso-top-percent:-10001;mso-position-horizontal:absolute;mso-position-horizontal-relative:char;mso-position-vertical:absolute;mso-position-vertical-relative:line;mso-left-percent:-10001;mso-top-percent:-10001;v-text-anchor:top" o:gfxdata="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" fillcolor="#daecf3" stroked="f">
+              <v:shape w14:anchorId="1AEC6A4B" id="Textbox 63" o:spid="_x0000_s1071" type="#_x0000_t202" style="width:524.65pt;height:45.35pt;visibility:visible;mso-wrap-style:square;mso-left-percent:-10001;mso-top-percent:-10001;mso-position-horizontal:absolute;mso-position-horizontal-relative:char;mso-position-vertical:absolute;mso-position-vertical-relative:line;mso-left-percent:-10001;mso-top-percent:-10001;v-text-anchor:top" o:gfxdata="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" fillcolor="#f79646 [3209]" stroked="f">
                 <v:textbox inset="0,0,0,0">
                   <w:txbxContent>
                     <w:p>
                       <w:pPr>
+                        <w:shd w:val="clear" w:color="auto" w:fill="F79646" w:themeFill="accent6"/>
                         <w:spacing w:before="245"/>
                         <w:ind w:left="6" w:right="8"/>
                         <w:jc w:val="center"/>
@@ -8932,16 +8968,7 @@
           <w:spacing w:val="-6"/>
           <w:position w:val="-16"/>
         </w:rPr>
-        <w:t>2</w:t>
-      </w:r>
-      <w:r>
-        <w:rPr>
-          <w:b/>
-          <w:color w:val="233038"/>
-          <w:spacing w:val="-6"/>
-          <w:position w:val="-16"/>
-        </w:rPr>
-        <w:t>3</w:t>
+        <w:t>23</w:t>
       </w:r>
       <w:r>
         <w:rPr>
@@ -9224,16 +9251,7 @@
                                   <w:spacing w:val="-5"/>
                                   <w:sz w:val="20"/>
                                 </w:rPr>
-                                <w:t>2</w:t>
-                              </w:r>
-                              <w:r>
-                                <w:rPr>
-                                  <w:b/>
-                                  <w:color w:val="233038"/>
-                                  <w:spacing w:val="-5"/>
-                                  <w:sz w:val="20"/>
-                                </w:rPr>
-                                <w:t>4</w:t>
+                                <w:t>24</w:t>
                               </w:r>
                             </w:p>
                           </w:txbxContent>
@@ -9453,16 +9471,7 @@
                             <w:spacing w:val="-5"/>
                             <w:sz w:val="20"/>
                           </w:rPr>
-                          <w:t>2</w:t>
-                        </w:r>
-                        <w:r>
-                          <w:rPr>
-                            <w:b/>
-                            <w:color w:val="233038"/>
-                            <w:spacing w:val="-5"/>
-                            <w:sz w:val="20"/>
-                          </w:rPr>
-                          <w:t>4</w:t>
+                          <w:t>24</w:t>
                         </w:r>
                       </w:p>
                     </w:txbxContent>
@@ -9731,30 +9740,29 @@
           <w:spacing w:val="-6"/>
           <w:position w:val="1"/>
         </w:rPr>
-        <w:t>2</w:t>
+        <w:t>25</w:t>
       </w:r>
       <w:r>
         <w:rPr>
           <w:b/>
           <w:color w:val="233038"/>
-          <w:spacing w:val="-6"/>
           <w:position w:val="1"/>
         </w:rPr>
-        <w:t>5</w:t>
-      </w:r>
-      <w:r>
-        <w:rPr>
-          <w:b/>
-          <w:color w:val="233038"/>
-          <w:position w:val="1"/>
-        </w:rPr>
         <w:tab/>
       </w:r>
-      <w:r>
-        <w:rPr>
-          <w:color w:val="233038"/>
-        </w:rPr>
-        <w:t>текста,</w:t>
+      <w:proofErr w:type="gramStart"/>
+      <w:r>
+        <w:rPr>
+          <w:color w:val="233038"/>
+        </w:rPr>
+        <w:t>текста</w:t>
+      </w:r>
+      <w:proofErr w:type="gramEnd"/>
+      <w:r>
+        <w:rPr>
+          <w:color w:val="233038"/>
+        </w:rPr>
+        <w:t>,</w:t>
       </w:r>
       <w:r>
         <w:rPr>
@@ -9824,7 +9832,7 @@
           <w:color w:val="009900"/>
           <w:spacing w:val="-2"/>
         </w:rPr>
-        <w:t>Положительно</w:t>
+        <w:t>нет</w:t>
       </w:r>
     </w:p>
     <w:p>
@@ -10161,16 +10169,7 @@
                                   <w:spacing w:val="-5"/>
                                   <w:sz w:val="20"/>
                                 </w:rPr>
-                                <w:t>2</w:t>
-                              </w:r>
-                              <w:r>
-                                <w:rPr>
-                                  <w:b/>
-                                  <w:color w:val="233038"/>
-                                  <w:spacing w:val="-5"/>
-                                  <w:sz w:val="20"/>
-                                </w:rPr>
-                                <w:t>6</w:t>
+                                <w:t>26</w:t>
                               </w:r>
                             </w:p>
                           </w:txbxContent>
@@ -10502,16 +10501,7 @@
                             <w:spacing w:val="-5"/>
                             <w:sz w:val="20"/>
                           </w:rPr>
-                          <w:t>2</w:t>
-                        </w:r>
-                        <w:r>
-                          <w:rPr>
-                            <w:b/>
-                            <w:color w:val="233038"/>
-                            <w:spacing w:val="-5"/>
-                            <w:sz w:val="20"/>
-                          </w:rPr>
-                          <w:t>6</w:t>
+                          <w:t>26</w:t>
                         </w:r>
                       </w:p>
                     </w:txbxContent>
@@ -11404,145 +11394,6 @@
     </w:p>
     <w:p>
       <w:pPr>
-        <w:spacing w:before="1"/>
-        <w:ind w:left="120"/>
-        <w:rPr>
-          <w:b/>
-          <w:sz w:val="20"/>
-        </w:rPr>
-      </w:pPr>
-      <w:r>
-        <w:rPr>
-          <w:b/>
-          <w:color w:val="233038"/>
-          <w:sz w:val="20"/>
-        </w:rPr>
-        <w:lastRenderedPageBreak/>
-        <w:t>Рисунок</w:t>
-      </w:r>
-      <w:r>
-        <w:rPr>
-          <w:b/>
-          <w:color w:val="233038"/>
-          <w:spacing w:val="-13"/>
-          <w:sz w:val="20"/>
-        </w:rPr>
-        <w:t xml:space="preserve"> </w:t>
-      </w:r>
-      <w:r>
-        <w:rPr>
-          <w:b/>
-          <w:color w:val="233038"/>
-          <w:sz w:val="20"/>
-        </w:rPr>
-        <w:t>1.</w:t>
-      </w:r>
-      <w:r>
-        <w:rPr>
-          <w:b/>
-          <w:color w:val="233038"/>
-          <w:spacing w:val="-12"/>
-          <w:sz w:val="20"/>
-        </w:rPr>
-        <w:t xml:space="preserve"> </w:t>
-      </w:r>
-      <w:r>
-        <w:rPr>
-          <w:b/>
-          <w:color w:val="233038"/>
-          <w:sz w:val="20"/>
-        </w:rPr>
-        <w:t>Диаграмма</w:t>
-      </w:r>
-      <w:r>
-        <w:rPr>
-          <w:b/>
-          <w:color w:val="233038"/>
-          <w:spacing w:val="-10"/>
-          <w:sz w:val="20"/>
-        </w:rPr>
-        <w:t xml:space="preserve"> </w:t>
-      </w:r>
-      <w:r>
-        <w:rPr>
-          <w:b/>
-          <w:color w:val="233038"/>
-          <w:sz w:val="20"/>
-        </w:rPr>
-        <w:t>результатов</w:t>
-      </w:r>
-      <w:r>
-        <w:rPr>
-          <w:b/>
-          <w:color w:val="233038"/>
-          <w:spacing w:val="-14"/>
-          <w:sz w:val="20"/>
-        </w:rPr>
-        <w:t xml:space="preserve"> </w:t>
-      </w:r>
-      <w:r>
-        <w:rPr>
-          <w:b/>
-          <w:color w:val="233038"/>
-          <w:sz w:val="20"/>
-        </w:rPr>
-        <w:t>выполнения</w:t>
-      </w:r>
-      <w:r>
-        <w:rPr>
-          <w:b/>
-          <w:color w:val="233038"/>
-          <w:spacing w:val="-12"/>
-          <w:sz w:val="20"/>
-        </w:rPr>
-        <w:t xml:space="preserve"> </w:t>
-      </w:r>
-      <w:r>
-        <w:rPr>
-          <w:b/>
-          <w:color w:val="233038"/>
-          <w:sz w:val="20"/>
-        </w:rPr>
-        <w:t>тест</w:t>
-      </w:r>
-      <w:r>
-        <w:rPr>
-          <w:b/>
-          <w:color w:val="233038"/>
-          <w:spacing w:val="-10"/>
-          <w:sz w:val="20"/>
-        </w:rPr>
-        <w:t xml:space="preserve"> </w:t>
-      </w:r>
-      <w:r>
-        <w:rPr>
-          <w:b/>
-          <w:color w:val="233038"/>
-          <w:sz w:val="20"/>
-        </w:rPr>
-        <w:t>-</w:t>
-      </w:r>
-      <w:r>
-        <w:rPr>
-          <w:b/>
-          <w:color w:val="233038"/>
-          <w:spacing w:val="-11"/>
-          <w:sz w:val="20"/>
-        </w:rPr>
-        <w:t xml:space="preserve"> </w:t>
-      </w:r>
-      <w:r>
-        <w:rPr>
-          <w:b/>
-          <w:color w:val="233038"/>
-          <w:spacing w:val="-2"/>
-          <w:sz w:val="20"/>
-        </w:rPr>
-        <w:t>кейсов.</w:t>
-      </w:r>
-    </w:p>
-    <w:p>
-      <w:pPr>
         <w:pStyle w:val="a3"/>
         <w:spacing w:before="8"/>
         <w:rPr>
@@ -11550,47 +11401,6 @@
           <w:sz w:val="11"/>
         </w:rPr>
       </w:pPr>
-      <w:r>
-        <w:rPr>
-          <w:b/>
-          <w:sz w:val="11"/>
-        </w:rPr>
-        <w:drawing>
-          <wp:inline distT="0" distB="0" distL="0" distR="0" wp14:anchorId="33B16FBD" wp14:editId="70ECA4BA">
-            <wp:extent cx="6877050" cy="2901950"/>
-            <wp:effectExtent l="0" t="0" r="0" b="0"/>
-            <wp:docPr id="1601704660" name="Рисунок 1" descr="Изображение выглядит как текст, диаграмма, линия, График&#10;&#10;Автоматически созданное описание"/>
-            <wp:cNvGraphicFramePr>
-              <a:graphicFrameLocks xmlns:a="http://schemas.openxmlformats.org/drawingml/2006/main" noChangeAspect="1"/>
-            </wp:cNvGraphicFramePr>
-            <a:graphic xmlns:a="http://schemas.openxmlformats.org/drawingml/2006/main">
-              <a:graphicData uri="http://schemas.openxmlformats.org/drawingml/2006/picture">
-                <pic:pic xmlns:pic="http://schemas.openxmlformats.org/drawingml/2006/picture">
-                  <pic:nvPicPr>
-                    <pic:cNvPr id="1601704660" name="Рисунок 1" descr="Изображение выглядит как текст, диаграмма, линия, График&#10;&#10;Автоматически созданное описание"/>
-                    <pic:cNvPicPr/>
-                  </pic:nvPicPr>
-                  <pic:blipFill>
-                    <a:blip r:embed="rId4"/>
-                    <a:stretch>
-                      <a:fillRect/>
-                    </a:stretch>
-                  </pic:blipFill>
-                  <pic:spPr>
-                    <a:xfrm>
-                      <a:off x="0" y="0"/>
-                      <a:ext cx="6877050" cy="2901950"/>
-                    </a:xfrm>
-                    <a:prstGeom prst="rect">
-                      <a:avLst/>
-                    </a:prstGeom>
-                  </pic:spPr>
-                </pic:pic>
-              </a:graphicData>
-            </a:graphic>
-          </wp:inline>
-        </w:drawing>
-      </w:r>
     </w:p>
     <w:p>
       <w:pPr>
@@ -11843,21 +11653,27 @@
       <w:r>
         <w:t xml:space="preserve"> </w:t>
       </w:r>
-      <w:hyperlink r:id="rId5" w:history="1">
-        <w:r>
-          <w:rPr>
-            <w:rStyle w:val="a7"/>
-            <w:color w:val="auto"/>
-            <w:u w:val="none"/>
-          </w:rPr>
-          <w:t>https://volado1x.beget.tech</w:t>
-        </w:r>
-      </w:hyperlink>
-      <w:r>
-        <w:t xml:space="preserve">. </w:t>
-      </w:r>
-      <w:r>
-        <w:t>В период испытаний был выявлено 4 дефекта. Список дефектов приведен в Приложении</w:t>
+      <w:proofErr w:type="spellStart"/>
+      <w:proofErr w:type="gramStart"/>
+      <w:r>
+        <w:rPr>
+          <w:lang w:val="en-US"/>
+        </w:rPr>
+        <w:t>PrinTelo</w:t>
+      </w:r>
+      <w:proofErr w:type="spellEnd"/>
+      <w:proofErr w:type="gramEnd"/>
+      <w:r>
+        <w:t xml:space="preserve"> </w:t>
+      </w:r>
+      <w:r>
+        <w:t xml:space="preserve">В период испытаний был выявлено </w:t>
+      </w:r>
+      <w:r>
+        <w:t>6</w:t>
+      </w:r>
+      <w:r>
+        <w:t xml:space="preserve"> дефекта. Список дефектов приведен в Приложении</w:t>
       </w:r>
     </w:p>
     <w:p>
